--- a/Coursework.docx
+++ b/Coursework.docx
@@ -1,6 +1,6 @@
 
 <file path=word/document.xml><?xml version="1.0" encoding="utf-8"?>
-<w:document xmlns:wpc="http://schemas.microsoft.com/office/word/2010/wordprocessingCanvas" xmlns:cx="http://schemas.microsoft.com/office/drawing/2014/chartex" xmlns:cx1="http://schemas.microsoft.com/office/drawing/2015/9/8/chartex" xmlns:cx2="http://schemas.microsoft.com/office/drawing/2015/10/21/chartex" xmlns:cx3="http://schemas.microsoft.com/office/drawing/2016/5/9/chartex" xmlns:cx4="http://schemas.microsoft.com/office/drawing/2016/5/10/chartex" xmlns:cx5="http://schemas.microsoft.com/office/drawing/2016/5/11/chartex" xmlns:cx6="http://schemas.microsoft.com/office/drawing/2016/5/12/chartex" xmlns:cx7="http://schemas.microsoft.com/office/drawing/2016/5/13/chartex" xmlns:cx8="http://schemas.microsoft.com/office/drawing/2016/5/14/chartex" xmlns:mc="http://schemas.openxmlformats.org/markup-compatibility/2006" xmlns:aink="http://schemas.microsoft.com/office/drawing/2016/ink" xmlns:am3d="http://schemas.microsoft.com/office/drawing/2017/model3d" xmlns:o="urn:schemas-microsoft-com:office:office" xmlns:r="http://schemas.openxmlformats.org/officeDocument/2006/relationships" xmlns:m="http://schemas.openxmlformats.org/officeDocument/2006/math" xmlns:v="urn:schemas-microsoft-com:vml" xmlns:wp14="http://schemas.microsoft.com/office/word/2010/wordprocessingDrawing" xmlns:wp="http://schemas.openxmlformats.org/drawingml/2006/wordprocessingDrawing" xmlns:w10="urn:schemas-microsoft-com:office:word" xmlns:w="http://schemas.openxmlformats.org/wordprocessingml/2006/main" xmlns:w14="http://schemas.microsoft.com/office/word/2010/wordml" xmlns:w15="http://schemas.microsoft.com/office/word/2012/wordml" xmlns:w16cex="http://schemas.microsoft.com/office/word/2018/wordml/cex" xmlns:w16cid="http://schemas.microsoft.com/office/word/2016/wordml/cid" xmlns:w16="http://schemas.microsoft.com/office/word/2018/wordml" xmlns:w16sdtdh="http://schemas.microsoft.com/office/word/2020/wordml/sdtdatahash" xmlns:w16se="http://schemas.microsoft.com/office/word/2015/wordml/symex" xmlns:wpg="http://schemas.microsoft.com/office/word/2010/wordprocessingGroup" xmlns:wpi="http://schemas.microsoft.com/office/word/2010/wordprocessingInk" xmlns:wne="http://schemas.microsoft.com/office/word/2006/wordml" xmlns:wps="http://schemas.microsoft.com/office/word/2010/wordprocessingShape" mc:Ignorable="w14 w15 w16se w16cid w16 w16cex w16sdtdh wp14">
+<w:document xmlns:wpc="http://schemas.microsoft.com/office/word/2010/wordprocessingCanvas" xmlns:cx="http://schemas.microsoft.com/office/drawing/2014/chartex" xmlns:cx1="http://schemas.microsoft.com/office/drawing/2015/9/8/chartex" xmlns:cx2="http://schemas.microsoft.com/office/drawing/2015/10/21/chartex" xmlns:cx3="http://schemas.microsoft.com/office/drawing/2016/5/9/chartex" xmlns:cx4="http://schemas.microsoft.com/office/drawing/2016/5/10/chartex" xmlns:cx5="http://schemas.microsoft.com/office/drawing/2016/5/11/chartex" xmlns:cx6="http://schemas.microsoft.com/office/drawing/2016/5/12/chartex" xmlns:cx7="http://schemas.microsoft.com/office/drawing/2016/5/13/chartex" xmlns:cx8="http://schemas.microsoft.com/office/drawing/2016/5/14/chartex" xmlns:mc="http://schemas.openxmlformats.org/markup-compatibility/2006" xmlns:aink="http://schemas.microsoft.com/office/drawing/2016/ink" xmlns:am3d="http://schemas.microsoft.com/office/drawing/2017/model3d" xmlns:o="urn:schemas-microsoft-com:office:office" xmlns:oel="http://schemas.microsoft.com/office/2019/extlst" xmlns:r="http://schemas.openxmlformats.org/officeDocument/2006/relationships" xmlns:m="http://schemas.openxmlformats.org/officeDocument/2006/math" xmlns:v="urn:schemas-microsoft-com:vml" xmlns:wp14="http://schemas.microsoft.com/office/word/2010/wordprocessingDrawing" xmlns:wp="http://schemas.openxmlformats.org/drawingml/2006/wordprocessingDrawing" xmlns:w10="urn:schemas-microsoft-com:office:word" xmlns:w="http://schemas.openxmlformats.org/wordprocessingml/2006/main" xmlns:w14="http://schemas.microsoft.com/office/word/2010/wordml" xmlns:w15="http://schemas.microsoft.com/office/word/2012/wordml" xmlns:w16cex="http://schemas.microsoft.com/office/word/2018/wordml/cex" xmlns:w16cid="http://schemas.microsoft.com/office/word/2016/wordml/cid" xmlns:w16="http://schemas.microsoft.com/office/word/2018/wordml" xmlns:w16sdtdh="http://schemas.microsoft.com/office/word/2020/wordml/sdtdatahash" xmlns:w16se="http://schemas.microsoft.com/office/word/2015/wordml/symex" xmlns:wpg="http://schemas.microsoft.com/office/word/2010/wordprocessingGroup" xmlns:wpi="http://schemas.microsoft.com/office/word/2010/wordprocessingInk" xmlns:wne="http://schemas.microsoft.com/office/word/2006/wordml" xmlns:wps="http://schemas.microsoft.com/office/word/2010/wordprocessingShape" mc:Ignorable="w14 w15 w16se w16cid w16 w16cex w16sdtdh wp14">
   <w:body>
     <w:tbl>
       <w:tblPr>
@@ -106,6 +106,13 @@
                       <w:szCs w:val="18"/>
                     </w:rPr>
                     <w:instrText xml:space="preserve"> HYPERLINK "https://github.com/mika-jpd" </w:instrText>
+                  </w:r>
+                  <w:r>
+                    <w:rPr>
+                      <w:rFonts w:ascii="Calibri Light" w:hAnsi="Calibri Light" w:cs="Calibri Light"/>
+                      <w:sz w:val="18"/>
+                      <w:szCs w:val="18"/>
+                    </w:rPr>
                   </w:r>
                   <w:r>
                     <w:rPr>
@@ -3410,6 +3417,420 @@
           <w:sz w:val="24"/>
           <w:szCs w:val="24"/>
         </w:rPr>
+        <w:t>University of Edinburgh Coursework</w:t>
+      </w:r>
+      <w:r>
+        <w:rPr>
+          <w:rFonts w:asciiTheme="majorHAnsi" w:hAnsiTheme="majorHAnsi" w:cstheme="majorHAnsi"/>
+          <w:b/>
+          <w:bCs/>
+          <w:sz w:val="24"/>
+          <w:szCs w:val="24"/>
+        </w:rPr>
+        <w:t xml:space="preserve"> </w:t>
+      </w:r>
+      <w:r>
+        <w:rPr>
+          <w:rFonts w:asciiTheme="majorHAnsi" w:hAnsiTheme="majorHAnsi" w:cstheme="majorHAnsi"/>
+          <w:b/>
+          <w:bCs/>
+          <w:sz w:val="24"/>
+          <w:szCs w:val="24"/>
+        </w:rPr>
+        <w:t>(Selected Subset)</w:t>
+      </w:r>
+    </w:p>
+    <w:p>
+      <w:pPr>
+        <w:rPr>
+          <w:rFonts w:asciiTheme="majorHAnsi" w:hAnsiTheme="majorHAnsi" w:cstheme="majorHAnsi"/>
+          <w:sz w:val="24"/>
+          <w:szCs w:val="24"/>
+        </w:rPr>
+      </w:pPr>
+      <w:r>
+        <w:rPr>
+          <w:rFonts w:asciiTheme="majorHAnsi" w:hAnsiTheme="majorHAnsi" w:cstheme="majorHAnsi"/>
+          <w:sz w:val="24"/>
+          <w:szCs w:val="24"/>
+        </w:rPr>
+        <w:t>Computational Modelling:</w:t>
+      </w:r>
+    </w:p>
+    <w:p>
+      <w:pPr>
+        <w:pStyle w:val="ListParagraph"/>
+        <w:numPr>
+          <w:ilvl w:val="0"/>
+          <w:numId w:val="5"/>
+        </w:numPr>
+        <w:rPr>
+          <w:rFonts w:asciiTheme="majorHAnsi" w:hAnsiTheme="majorHAnsi" w:cstheme="majorHAnsi"/>
+          <w:sz w:val="24"/>
+          <w:szCs w:val="24"/>
+        </w:rPr>
+      </w:pPr>
+      <w:r>
+        <w:rPr>
+          <w:rFonts w:asciiTheme="majorHAnsi" w:hAnsiTheme="majorHAnsi" w:cstheme="majorHAnsi"/>
+          <w:sz w:val="24"/>
+          <w:szCs w:val="24"/>
+        </w:rPr>
+        <w:t>Computational Cognitive Science</w:t>
+      </w:r>
+      <w:r>
+        <w:rPr>
+          <w:rFonts w:asciiTheme="majorHAnsi" w:hAnsiTheme="majorHAnsi" w:cstheme="majorHAnsi"/>
+          <w:sz w:val="24"/>
+          <w:szCs w:val="24"/>
+        </w:rPr>
+        <w:t xml:space="preserve"> (</w:t>
+      </w:r>
+      <w:r>
+        <w:rPr>
+          <w:rFonts w:asciiTheme="majorHAnsi" w:hAnsiTheme="majorHAnsi" w:cstheme="majorHAnsi"/>
+          <w:sz w:val="24"/>
+          <w:szCs w:val="24"/>
+        </w:rPr>
+        <w:t>INFR10054</w:t>
+      </w:r>
+      <w:r>
+        <w:rPr>
+          <w:rFonts w:asciiTheme="majorHAnsi" w:hAnsiTheme="majorHAnsi" w:cstheme="majorHAnsi"/>
+          <w:sz w:val="24"/>
+          <w:szCs w:val="24"/>
+        </w:rPr>
+        <w:t>)</w:t>
+      </w:r>
+    </w:p>
+    <w:p>
+      <w:pPr>
+        <w:pStyle w:val="ListParagraph"/>
+        <w:numPr>
+          <w:ilvl w:val="0"/>
+          <w:numId w:val="5"/>
+        </w:numPr>
+        <w:rPr>
+          <w:rFonts w:asciiTheme="majorHAnsi" w:hAnsiTheme="majorHAnsi" w:cstheme="majorHAnsi"/>
+          <w:sz w:val="24"/>
+          <w:szCs w:val="24"/>
+        </w:rPr>
+      </w:pPr>
+      <w:r>
+        <w:rPr>
+          <w:rFonts w:asciiTheme="majorHAnsi" w:hAnsiTheme="majorHAnsi" w:cstheme="majorHAnsi"/>
+          <w:sz w:val="24"/>
+          <w:szCs w:val="24"/>
+        </w:rPr>
+        <w:t>Seminar in Cognitive Modelling</w:t>
+      </w:r>
+      <w:r>
+        <w:rPr>
+          <w:rFonts w:asciiTheme="majorHAnsi" w:hAnsiTheme="majorHAnsi" w:cstheme="majorHAnsi"/>
+          <w:sz w:val="24"/>
+          <w:szCs w:val="24"/>
+        </w:rPr>
+        <w:t xml:space="preserve"> (</w:t>
+      </w:r>
+      <w:r>
+        <w:rPr>
+          <w:rFonts w:asciiTheme="majorHAnsi" w:hAnsiTheme="majorHAnsi" w:cstheme="majorHAnsi"/>
+          <w:sz w:val="24"/>
+          <w:szCs w:val="24"/>
+        </w:rPr>
+        <w:t>INFR11210</w:t>
+      </w:r>
+      <w:r>
+        <w:rPr>
+          <w:rFonts w:asciiTheme="majorHAnsi" w:hAnsiTheme="majorHAnsi" w:cstheme="majorHAnsi"/>
+          <w:sz w:val="24"/>
+          <w:szCs w:val="24"/>
+        </w:rPr>
+        <w:t>)</w:t>
+      </w:r>
+    </w:p>
+    <w:p>
+      <w:pPr>
+        <w:rPr>
+          <w:rFonts w:asciiTheme="majorHAnsi" w:hAnsiTheme="majorHAnsi" w:cstheme="majorHAnsi"/>
+          <w:sz w:val="24"/>
+          <w:szCs w:val="24"/>
+        </w:rPr>
+      </w:pPr>
+      <w:r>
+        <w:rPr>
+          <w:rFonts w:asciiTheme="majorHAnsi" w:hAnsiTheme="majorHAnsi" w:cstheme="majorHAnsi"/>
+          <w:sz w:val="24"/>
+          <w:szCs w:val="24"/>
+        </w:rPr>
+        <w:t xml:space="preserve">Machine Learning: </w:t>
+      </w:r>
+    </w:p>
+    <w:p>
+      <w:pPr>
+        <w:pStyle w:val="ListParagraph"/>
+        <w:numPr>
+          <w:ilvl w:val="0"/>
+          <w:numId w:val="5"/>
+        </w:numPr>
+        <w:rPr>
+          <w:rFonts w:asciiTheme="majorHAnsi" w:hAnsiTheme="majorHAnsi" w:cstheme="majorHAnsi"/>
+          <w:sz w:val="24"/>
+          <w:szCs w:val="24"/>
+        </w:rPr>
+      </w:pPr>
+      <w:r>
+        <w:rPr>
+          <w:rFonts w:asciiTheme="majorHAnsi" w:hAnsiTheme="majorHAnsi" w:cstheme="majorHAnsi"/>
+          <w:sz w:val="24"/>
+          <w:szCs w:val="24"/>
+        </w:rPr>
+        <w:t>Image and Vision Computing</w:t>
+      </w:r>
+      <w:r>
+        <w:rPr>
+          <w:rFonts w:asciiTheme="majorHAnsi" w:hAnsiTheme="majorHAnsi" w:cstheme="majorHAnsi"/>
+          <w:sz w:val="24"/>
+          <w:szCs w:val="24"/>
+        </w:rPr>
+        <w:t xml:space="preserve"> (</w:t>
+      </w:r>
+      <w:r>
+        <w:rPr>
+          <w:rFonts w:asciiTheme="majorHAnsi" w:hAnsiTheme="majorHAnsi" w:cstheme="majorHAnsi"/>
+          <w:sz w:val="24"/>
+          <w:szCs w:val="24"/>
+        </w:rPr>
+        <w:t>INFR11140</w:t>
+      </w:r>
+      <w:r>
+        <w:rPr>
+          <w:rFonts w:asciiTheme="majorHAnsi" w:hAnsiTheme="majorHAnsi" w:cstheme="majorHAnsi"/>
+          <w:sz w:val="24"/>
+          <w:szCs w:val="24"/>
+        </w:rPr>
+        <w:t>)</w:t>
+      </w:r>
+    </w:p>
+    <w:p>
+      <w:pPr>
+        <w:pStyle w:val="ListParagraph"/>
+        <w:numPr>
+          <w:ilvl w:val="0"/>
+          <w:numId w:val="5"/>
+        </w:numPr>
+        <w:rPr>
+          <w:rFonts w:asciiTheme="majorHAnsi" w:hAnsiTheme="majorHAnsi" w:cstheme="majorHAnsi"/>
+          <w:sz w:val="24"/>
+          <w:szCs w:val="24"/>
+        </w:rPr>
+      </w:pPr>
+      <w:r>
+        <w:rPr>
+          <w:rFonts w:asciiTheme="majorHAnsi" w:hAnsiTheme="majorHAnsi" w:cstheme="majorHAnsi"/>
+          <w:sz w:val="24"/>
+          <w:szCs w:val="24"/>
+        </w:rPr>
+        <w:t>Machine Learning Practical</w:t>
+      </w:r>
+      <w:r>
+        <w:rPr>
+          <w:rFonts w:asciiTheme="majorHAnsi" w:hAnsiTheme="majorHAnsi" w:cstheme="majorHAnsi"/>
+          <w:sz w:val="24"/>
+          <w:szCs w:val="24"/>
+        </w:rPr>
+        <w:t xml:space="preserve"> (</w:t>
+      </w:r>
+      <w:r>
+        <w:rPr>
+          <w:rFonts w:asciiTheme="majorHAnsi" w:hAnsiTheme="majorHAnsi" w:cstheme="majorHAnsi"/>
+          <w:sz w:val="24"/>
+          <w:szCs w:val="24"/>
+        </w:rPr>
+        <w:t>INFR11132</w:t>
+      </w:r>
+      <w:r>
+        <w:rPr>
+          <w:rFonts w:asciiTheme="majorHAnsi" w:hAnsiTheme="majorHAnsi" w:cstheme="majorHAnsi"/>
+          <w:sz w:val="24"/>
+          <w:szCs w:val="24"/>
+        </w:rPr>
+        <w:t>)</w:t>
+      </w:r>
+    </w:p>
+    <w:p>
+      <w:pPr>
+        <w:pStyle w:val="ListParagraph"/>
+        <w:numPr>
+          <w:ilvl w:val="0"/>
+          <w:numId w:val="5"/>
+        </w:numPr>
+        <w:rPr>
+          <w:rFonts w:asciiTheme="majorHAnsi" w:hAnsiTheme="majorHAnsi" w:cstheme="majorHAnsi"/>
+          <w:sz w:val="24"/>
+          <w:szCs w:val="24"/>
+        </w:rPr>
+      </w:pPr>
+      <w:r>
+        <w:rPr>
+          <w:rFonts w:asciiTheme="majorHAnsi" w:hAnsiTheme="majorHAnsi" w:cstheme="majorHAnsi"/>
+          <w:sz w:val="24"/>
+          <w:szCs w:val="24"/>
+        </w:rPr>
+        <w:t>Machine Learning Theory</w:t>
+      </w:r>
+      <w:r>
+        <w:rPr>
+          <w:rFonts w:asciiTheme="majorHAnsi" w:hAnsiTheme="majorHAnsi" w:cstheme="majorHAnsi"/>
+          <w:sz w:val="24"/>
+          <w:szCs w:val="24"/>
+        </w:rPr>
+        <w:t xml:space="preserve"> (</w:t>
+      </w:r>
+      <w:r>
+        <w:rPr>
+          <w:rFonts w:asciiTheme="majorHAnsi" w:hAnsiTheme="majorHAnsi" w:cstheme="majorHAnsi"/>
+          <w:sz w:val="24"/>
+          <w:szCs w:val="24"/>
+        </w:rPr>
+        <w:t>INFR11202</w:t>
+      </w:r>
+      <w:r>
+        <w:rPr>
+          <w:rFonts w:asciiTheme="majorHAnsi" w:hAnsiTheme="majorHAnsi" w:cstheme="majorHAnsi"/>
+          <w:sz w:val="24"/>
+          <w:szCs w:val="24"/>
+        </w:rPr>
+        <w:t>)</w:t>
+      </w:r>
+    </w:p>
+    <w:p>
+      <w:pPr>
+        <w:pStyle w:val="ListParagraph"/>
+        <w:numPr>
+          <w:ilvl w:val="0"/>
+          <w:numId w:val="5"/>
+        </w:numPr>
+        <w:rPr>
+          <w:rFonts w:asciiTheme="majorHAnsi" w:hAnsiTheme="majorHAnsi" w:cstheme="majorHAnsi"/>
+          <w:sz w:val="24"/>
+          <w:szCs w:val="24"/>
+        </w:rPr>
+      </w:pPr>
+      <w:r>
+        <w:rPr>
+          <w:rFonts w:asciiTheme="majorHAnsi" w:hAnsiTheme="majorHAnsi" w:cstheme="majorHAnsi"/>
+          <w:sz w:val="24"/>
+          <w:szCs w:val="24"/>
+        </w:rPr>
+        <w:t>Speech Processing</w:t>
+      </w:r>
+      <w:r>
+        <w:rPr>
+          <w:rFonts w:asciiTheme="majorHAnsi" w:hAnsiTheme="majorHAnsi" w:cstheme="majorHAnsi"/>
+          <w:sz w:val="24"/>
+          <w:szCs w:val="24"/>
+        </w:rPr>
+        <w:t xml:space="preserve"> (</w:t>
+      </w:r>
+      <w:r>
+        <w:rPr>
+          <w:rFonts w:asciiTheme="majorHAnsi" w:hAnsiTheme="majorHAnsi" w:cstheme="majorHAnsi"/>
+          <w:sz w:val="24"/>
+          <w:szCs w:val="24"/>
+        </w:rPr>
+        <w:t>LASC11158</w:t>
+      </w:r>
+      <w:r>
+        <w:rPr>
+          <w:rFonts w:asciiTheme="majorHAnsi" w:hAnsiTheme="majorHAnsi" w:cstheme="majorHAnsi"/>
+          <w:sz w:val="24"/>
+          <w:szCs w:val="24"/>
+        </w:rPr>
+        <w:t>)</w:t>
+      </w:r>
+    </w:p>
+    <w:p>
+      <w:pPr>
+        <w:rPr>
+          <w:rFonts w:asciiTheme="majorHAnsi" w:hAnsiTheme="majorHAnsi" w:cstheme="majorHAnsi"/>
+          <w:sz w:val="24"/>
+          <w:szCs w:val="24"/>
+        </w:rPr>
+      </w:pPr>
+      <w:r>
+        <w:rPr>
+          <w:rFonts w:asciiTheme="majorHAnsi" w:hAnsiTheme="majorHAnsi" w:cstheme="majorHAnsi"/>
+          <w:sz w:val="24"/>
+          <w:szCs w:val="24"/>
+        </w:rPr>
+        <w:t>Philosophy:</w:t>
+      </w:r>
+    </w:p>
+    <w:p>
+      <w:pPr>
+        <w:pStyle w:val="ListParagraph"/>
+        <w:numPr>
+          <w:ilvl w:val="0"/>
+          <w:numId w:val="5"/>
+        </w:numPr>
+        <w:rPr>
+          <w:rFonts w:asciiTheme="majorHAnsi" w:hAnsiTheme="majorHAnsi" w:cstheme="majorHAnsi"/>
+          <w:sz w:val="24"/>
+          <w:szCs w:val="24"/>
+        </w:rPr>
+      </w:pPr>
+      <w:r>
+        <w:rPr>
+          <w:rFonts w:asciiTheme="majorHAnsi" w:hAnsiTheme="majorHAnsi" w:cstheme="majorHAnsi"/>
+          <w:sz w:val="24"/>
+          <w:szCs w:val="24"/>
+        </w:rPr>
+        <w:t>Ethics of Artificial Intelligence</w:t>
+      </w:r>
+      <w:r>
+        <w:rPr>
+          <w:rFonts w:asciiTheme="majorHAnsi" w:hAnsiTheme="majorHAnsi" w:cstheme="majorHAnsi"/>
+          <w:sz w:val="24"/>
+          <w:szCs w:val="24"/>
+        </w:rPr>
+        <w:t xml:space="preserve"> (</w:t>
+      </w:r>
+      <w:r>
+        <w:rPr>
+          <w:rFonts w:asciiTheme="majorHAnsi" w:hAnsiTheme="majorHAnsi" w:cstheme="majorHAnsi"/>
+          <w:sz w:val="24"/>
+          <w:szCs w:val="24"/>
+        </w:rPr>
+        <w:t>PHIL10167</w:t>
+      </w:r>
+      <w:r>
+        <w:rPr>
+          <w:rFonts w:asciiTheme="majorHAnsi" w:hAnsiTheme="majorHAnsi" w:cstheme="majorHAnsi"/>
+          <w:sz w:val="24"/>
+          <w:szCs w:val="24"/>
+        </w:rPr>
+        <w:t>)</w:t>
+      </w:r>
+    </w:p>
+    <w:p>
+      <w:pPr>
+        <w:rPr>
+          <w:rFonts w:asciiTheme="majorHAnsi" w:hAnsiTheme="majorHAnsi" w:cstheme="majorHAnsi"/>
+          <w:b/>
+          <w:bCs/>
+          <w:sz w:val="24"/>
+          <w:szCs w:val="24"/>
+        </w:rPr>
+      </w:pPr>
+      <w:r>
+        <w:rPr>
+          <w:rFonts w:asciiTheme="majorHAnsi" w:hAnsiTheme="majorHAnsi" w:cstheme="majorHAnsi"/>
+          <w:b/>
+          <w:bCs/>
+          <w:sz w:val="24"/>
+          <w:szCs w:val="24"/>
+        </w:rPr>
         <w:t>McGill University Coursework (Selected Subset)</w:t>
       </w:r>
     </w:p>
@@ -3909,6 +4330,7 @@
           <w:sz w:val="24"/>
           <w:szCs w:val="24"/>
         </w:rPr>
+        <w:lastRenderedPageBreak/>
         <w:t>Epistemology (Phil 419)</w:t>
       </w:r>
     </w:p>
@@ -3945,7 +4367,7 @@
 </file>
 
 <file path=word/numbering.xml><?xml version="1.0" encoding="utf-8"?>
-<w:numbering xmlns:wpc="http://schemas.microsoft.com/office/word/2010/wordprocessingCanvas" xmlns:cx="http://schemas.microsoft.com/office/drawing/2014/chartex" xmlns:cx1="http://schemas.microsoft.com/office/drawing/2015/9/8/chartex" xmlns:cx2="http://schemas.microsoft.com/office/drawing/2015/10/21/chartex" xmlns:cx3="http://schemas.microsoft.com/office/drawing/2016/5/9/chartex" xmlns:cx4="http://schemas.microsoft.com/office/drawing/2016/5/10/chartex" xmlns:cx5="http://schemas.microsoft.com/office/drawing/2016/5/11/chartex" xmlns:cx6="http://schemas.microsoft.com/office/drawing/2016/5/12/chartex" xmlns:cx7="http://schemas.microsoft.com/office/drawing/2016/5/13/chartex" xmlns:cx8="http://schemas.microsoft.com/office/drawing/2016/5/14/chartex" xmlns:mc="http://schemas.openxmlformats.org/markup-compatibility/2006" xmlns:aink="http://schemas.microsoft.com/office/drawing/2016/ink" xmlns:am3d="http://schemas.microsoft.com/office/drawing/2017/model3d" xmlns:o="urn:schemas-microsoft-com:office:office" xmlns:r="http://schemas.openxmlformats.org/officeDocument/2006/relationships" xmlns:m="http://schemas.openxmlformats.org/officeDocument/2006/math" xmlns:v="urn:schemas-microsoft-com:vml" xmlns:wp14="http://schemas.microsoft.com/office/word/2010/wordprocessingDrawing" xmlns:wp="http://schemas.openxmlformats.org/drawingml/2006/wordprocessingDrawing" xmlns:w10="urn:schemas-microsoft-com:office:word" xmlns:w="http://schemas.openxmlformats.org/wordprocessingml/2006/main" xmlns:w14="http://schemas.microsoft.com/office/word/2010/wordml" xmlns:w15="http://schemas.microsoft.com/office/word/2012/wordml" xmlns:w16cex="http://schemas.microsoft.com/office/word/2018/wordml/cex" xmlns:w16cid="http://schemas.microsoft.com/office/word/2016/wordml/cid" xmlns:w16="http://schemas.microsoft.com/office/word/2018/wordml" xmlns:w16sdtdh="http://schemas.microsoft.com/office/word/2020/wordml/sdtdatahash" xmlns:w16se="http://schemas.microsoft.com/office/word/2015/wordml/symex" xmlns:wpg="http://schemas.microsoft.com/office/word/2010/wordprocessingGroup" xmlns:wpi="http://schemas.microsoft.com/office/word/2010/wordprocessingInk" xmlns:wne="http://schemas.microsoft.com/office/word/2006/wordml" xmlns:wps="http://schemas.microsoft.com/office/word/2010/wordprocessingShape" mc:Ignorable="w14 w15 w16se w16cid w16 w16cex w16sdtdh wp14">
+<w:numbering xmlns:wpc="http://schemas.microsoft.com/office/word/2010/wordprocessingCanvas" xmlns:cx="http://schemas.microsoft.com/office/drawing/2014/chartex" xmlns:cx1="http://schemas.microsoft.com/office/drawing/2015/9/8/chartex" xmlns:cx2="http://schemas.microsoft.com/office/drawing/2015/10/21/chartex" xmlns:cx3="http://schemas.microsoft.com/office/drawing/2016/5/9/chartex" xmlns:cx4="http://schemas.microsoft.com/office/drawing/2016/5/10/chartex" xmlns:cx5="http://schemas.microsoft.com/office/drawing/2016/5/11/chartex" xmlns:cx6="http://schemas.microsoft.com/office/drawing/2016/5/12/chartex" xmlns:cx7="http://schemas.microsoft.com/office/drawing/2016/5/13/chartex" xmlns:cx8="http://schemas.microsoft.com/office/drawing/2016/5/14/chartex" xmlns:mc="http://schemas.openxmlformats.org/markup-compatibility/2006" xmlns:aink="http://schemas.microsoft.com/office/drawing/2016/ink" xmlns:am3d="http://schemas.microsoft.com/office/drawing/2017/model3d" xmlns:o="urn:schemas-microsoft-com:office:office" xmlns:oel="http://schemas.microsoft.com/office/2019/extlst" xmlns:r="http://schemas.openxmlformats.org/officeDocument/2006/relationships" xmlns:m="http://schemas.openxmlformats.org/officeDocument/2006/math" xmlns:v="urn:schemas-microsoft-com:vml" xmlns:wp14="http://schemas.microsoft.com/office/word/2010/wordprocessingDrawing" xmlns:wp="http://schemas.openxmlformats.org/drawingml/2006/wordprocessingDrawing" xmlns:w10="urn:schemas-microsoft-com:office:word" xmlns:w="http://schemas.openxmlformats.org/wordprocessingml/2006/main" xmlns:w14="http://schemas.microsoft.com/office/word/2010/wordml" xmlns:w15="http://schemas.microsoft.com/office/word/2012/wordml" xmlns:w16cex="http://schemas.microsoft.com/office/word/2018/wordml/cex" xmlns:w16cid="http://schemas.microsoft.com/office/word/2016/wordml/cid" xmlns:w16="http://schemas.microsoft.com/office/word/2018/wordml" xmlns:w16sdtdh="http://schemas.microsoft.com/office/word/2020/wordml/sdtdatahash" xmlns:w16se="http://schemas.microsoft.com/office/word/2015/wordml/symex" xmlns:wpg="http://schemas.microsoft.com/office/word/2010/wordprocessingGroup" xmlns:wpi="http://schemas.microsoft.com/office/word/2010/wordprocessingInk" xmlns:wne="http://schemas.microsoft.com/office/word/2006/wordml" xmlns:wps="http://schemas.microsoft.com/office/word/2010/wordprocessingShape" mc:Ignorable="w14 w15 w16se w16cid w16 w16cex w16sdtdh wp14">
   <w:abstractNum w:abstractNumId="0" w15:restartNumberingAfterBreak="0">
     <w:nsid w:val="08CB0F52"/>
     <w:multiLevelType w:val="hybridMultilevel"/>
@@ -4286,9 +4708,121 @@
     </w:lvl>
   </w:abstractNum>
   <w:abstractNum w:abstractNumId="3" w15:restartNumberingAfterBreak="0">
-    <w:nsid w:val="7A0576C4"/>
+    <w:nsid w:val="392E5D59"/>
     <w:multiLevelType w:val="hybridMultilevel"/>
-    <w:tmpl w:val="31865790"/>
+    <w:tmpl w:val="06C4FDBA"/>
+    <w:lvl w:ilvl="0" w:tplc="06924964">
+      <w:numFmt w:val="bullet"/>
+      <w:lvlText w:val="-"/>
+      <w:lvlJc w:val="left"/>
+      <w:pPr>
+        <w:ind w:left="720" w:hanging="360"/>
+      </w:pPr>
+      <w:rPr>
+        <w:rFonts w:ascii="Calibri Light" w:eastAsiaTheme="minorEastAsia" w:hAnsi="Calibri Light" w:cs="Calibri Light" w:hint="default"/>
+      </w:rPr>
+    </w:lvl>
+    <w:lvl w:ilvl="1" w:tplc="04090003" w:tentative="1">
+      <w:start w:val="1"/>
+      <w:numFmt w:val="bullet"/>
+      <w:lvlText w:val="o"/>
+      <w:lvlJc w:val="left"/>
+      <w:pPr>
+        <w:ind w:left="1440" w:hanging="360"/>
+      </w:pPr>
+      <w:rPr>
+        <w:rFonts w:ascii="Courier New" w:hAnsi="Courier New" w:cs="Courier New" w:hint="default"/>
+      </w:rPr>
+    </w:lvl>
+    <w:lvl w:ilvl="2" w:tplc="04090005" w:tentative="1">
+      <w:start w:val="1"/>
+      <w:numFmt w:val="bullet"/>
+      <w:lvlText w:val=""/>
+      <w:lvlJc w:val="left"/>
+      <w:pPr>
+        <w:ind w:left="2160" w:hanging="360"/>
+      </w:pPr>
+      <w:rPr>
+        <w:rFonts w:ascii="Wingdings" w:hAnsi="Wingdings" w:hint="default"/>
+      </w:rPr>
+    </w:lvl>
+    <w:lvl w:ilvl="3" w:tplc="04090001" w:tentative="1">
+      <w:start w:val="1"/>
+      <w:numFmt w:val="bullet"/>
+      <w:lvlText w:val=""/>
+      <w:lvlJc w:val="left"/>
+      <w:pPr>
+        <w:ind w:left="2880" w:hanging="360"/>
+      </w:pPr>
+      <w:rPr>
+        <w:rFonts w:ascii="Symbol" w:hAnsi="Symbol" w:hint="default"/>
+      </w:rPr>
+    </w:lvl>
+    <w:lvl w:ilvl="4" w:tplc="04090003" w:tentative="1">
+      <w:start w:val="1"/>
+      <w:numFmt w:val="bullet"/>
+      <w:lvlText w:val="o"/>
+      <w:lvlJc w:val="left"/>
+      <w:pPr>
+        <w:ind w:left="3600" w:hanging="360"/>
+      </w:pPr>
+      <w:rPr>
+        <w:rFonts w:ascii="Courier New" w:hAnsi="Courier New" w:cs="Courier New" w:hint="default"/>
+      </w:rPr>
+    </w:lvl>
+    <w:lvl w:ilvl="5" w:tplc="04090005" w:tentative="1">
+      <w:start w:val="1"/>
+      <w:numFmt w:val="bullet"/>
+      <w:lvlText w:val=""/>
+      <w:lvlJc w:val="left"/>
+      <w:pPr>
+        <w:ind w:left="4320" w:hanging="360"/>
+      </w:pPr>
+      <w:rPr>
+        <w:rFonts w:ascii="Wingdings" w:hAnsi="Wingdings" w:hint="default"/>
+      </w:rPr>
+    </w:lvl>
+    <w:lvl w:ilvl="6" w:tplc="04090001" w:tentative="1">
+      <w:start w:val="1"/>
+      <w:numFmt w:val="bullet"/>
+      <w:lvlText w:val=""/>
+      <w:lvlJc w:val="left"/>
+      <w:pPr>
+        <w:ind w:left="5040" w:hanging="360"/>
+      </w:pPr>
+      <w:rPr>
+        <w:rFonts w:ascii="Symbol" w:hAnsi="Symbol" w:hint="default"/>
+      </w:rPr>
+    </w:lvl>
+    <w:lvl w:ilvl="7" w:tplc="04090003" w:tentative="1">
+      <w:start w:val="1"/>
+      <w:numFmt w:val="bullet"/>
+      <w:lvlText w:val="o"/>
+      <w:lvlJc w:val="left"/>
+      <w:pPr>
+        <w:ind w:left="5760" w:hanging="360"/>
+      </w:pPr>
+      <w:rPr>
+        <w:rFonts w:ascii="Courier New" w:hAnsi="Courier New" w:cs="Courier New" w:hint="default"/>
+      </w:rPr>
+    </w:lvl>
+    <w:lvl w:ilvl="8" w:tplc="04090005" w:tentative="1">
+      <w:start w:val="1"/>
+      <w:numFmt w:val="bullet"/>
+      <w:lvlText w:val=""/>
+      <w:lvlJc w:val="left"/>
+      <w:pPr>
+        <w:ind w:left="6480" w:hanging="360"/>
+      </w:pPr>
+      <w:rPr>
+        <w:rFonts w:ascii="Wingdings" w:hAnsi="Wingdings" w:hint="default"/>
+      </w:rPr>
+    </w:lvl>
+  </w:abstractNum>
+  <w:abstractNum w:abstractNumId="4" w15:restartNumberingAfterBreak="0">
+    <w:nsid w:val="52041869"/>
+    <w:multiLevelType w:val="hybridMultilevel"/>
+    <w:tmpl w:val="75D60010"/>
     <w:lvl w:ilvl="0" w:tplc="04090001">
       <w:start w:val="1"/>
       <w:numFmt w:val="bullet"/>
@@ -4398,16 +4932,135 @@
       </w:rPr>
     </w:lvl>
   </w:abstractNum>
-  <w:num w:numId="1">
+  <w:abstractNum w:abstractNumId="5" w15:restartNumberingAfterBreak="0">
+    <w:nsid w:val="7A0576C4"/>
+    <w:multiLevelType w:val="hybridMultilevel"/>
+    <w:tmpl w:val="31865790"/>
+    <w:lvl w:ilvl="0" w:tplc="04090001">
+      <w:start w:val="1"/>
+      <w:numFmt w:val="bullet"/>
+      <w:lvlText w:val=""/>
+      <w:lvlJc w:val="left"/>
+      <w:pPr>
+        <w:ind w:left="720" w:hanging="360"/>
+      </w:pPr>
+      <w:rPr>
+        <w:rFonts w:ascii="Symbol" w:hAnsi="Symbol" w:hint="default"/>
+      </w:rPr>
+    </w:lvl>
+    <w:lvl w:ilvl="1" w:tplc="04090003" w:tentative="1">
+      <w:start w:val="1"/>
+      <w:numFmt w:val="bullet"/>
+      <w:lvlText w:val="o"/>
+      <w:lvlJc w:val="left"/>
+      <w:pPr>
+        <w:ind w:left="1440" w:hanging="360"/>
+      </w:pPr>
+      <w:rPr>
+        <w:rFonts w:ascii="Courier New" w:hAnsi="Courier New" w:cs="Courier New" w:hint="default"/>
+      </w:rPr>
+    </w:lvl>
+    <w:lvl w:ilvl="2" w:tplc="04090005" w:tentative="1">
+      <w:start w:val="1"/>
+      <w:numFmt w:val="bullet"/>
+      <w:lvlText w:val=""/>
+      <w:lvlJc w:val="left"/>
+      <w:pPr>
+        <w:ind w:left="2160" w:hanging="360"/>
+      </w:pPr>
+      <w:rPr>
+        <w:rFonts w:ascii="Wingdings" w:hAnsi="Wingdings" w:hint="default"/>
+      </w:rPr>
+    </w:lvl>
+    <w:lvl w:ilvl="3" w:tplc="04090001" w:tentative="1">
+      <w:start w:val="1"/>
+      <w:numFmt w:val="bullet"/>
+      <w:lvlText w:val=""/>
+      <w:lvlJc w:val="left"/>
+      <w:pPr>
+        <w:ind w:left="2880" w:hanging="360"/>
+      </w:pPr>
+      <w:rPr>
+        <w:rFonts w:ascii="Symbol" w:hAnsi="Symbol" w:hint="default"/>
+      </w:rPr>
+    </w:lvl>
+    <w:lvl w:ilvl="4" w:tplc="04090003" w:tentative="1">
+      <w:start w:val="1"/>
+      <w:numFmt w:val="bullet"/>
+      <w:lvlText w:val="o"/>
+      <w:lvlJc w:val="left"/>
+      <w:pPr>
+        <w:ind w:left="3600" w:hanging="360"/>
+      </w:pPr>
+      <w:rPr>
+        <w:rFonts w:ascii="Courier New" w:hAnsi="Courier New" w:cs="Courier New" w:hint="default"/>
+      </w:rPr>
+    </w:lvl>
+    <w:lvl w:ilvl="5" w:tplc="04090005" w:tentative="1">
+      <w:start w:val="1"/>
+      <w:numFmt w:val="bullet"/>
+      <w:lvlText w:val=""/>
+      <w:lvlJc w:val="left"/>
+      <w:pPr>
+        <w:ind w:left="4320" w:hanging="360"/>
+      </w:pPr>
+      <w:rPr>
+        <w:rFonts w:ascii="Wingdings" w:hAnsi="Wingdings" w:hint="default"/>
+      </w:rPr>
+    </w:lvl>
+    <w:lvl w:ilvl="6" w:tplc="04090001" w:tentative="1">
+      <w:start w:val="1"/>
+      <w:numFmt w:val="bullet"/>
+      <w:lvlText w:val=""/>
+      <w:lvlJc w:val="left"/>
+      <w:pPr>
+        <w:ind w:left="5040" w:hanging="360"/>
+      </w:pPr>
+      <w:rPr>
+        <w:rFonts w:ascii="Symbol" w:hAnsi="Symbol" w:hint="default"/>
+      </w:rPr>
+    </w:lvl>
+    <w:lvl w:ilvl="7" w:tplc="04090003" w:tentative="1">
+      <w:start w:val="1"/>
+      <w:numFmt w:val="bullet"/>
+      <w:lvlText w:val="o"/>
+      <w:lvlJc w:val="left"/>
+      <w:pPr>
+        <w:ind w:left="5760" w:hanging="360"/>
+      </w:pPr>
+      <w:rPr>
+        <w:rFonts w:ascii="Courier New" w:hAnsi="Courier New" w:cs="Courier New" w:hint="default"/>
+      </w:rPr>
+    </w:lvl>
+    <w:lvl w:ilvl="8" w:tplc="04090005" w:tentative="1">
+      <w:start w:val="1"/>
+      <w:numFmt w:val="bullet"/>
+      <w:lvlText w:val=""/>
+      <w:lvlJc w:val="left"/>
+      <w:pPr>
+        <w:ind w:left="6480" w:hanging="360"/>
+      </w:pPr>
+      <w:rPr>
+        <w:rFonts w:ascii="Wingdings" w:hAnsi="Wingdings" w:hint="default"/>
+      </w:rPr>
+    </w:lvl>
+  </w:abstractNum>
+  <w:num w:numId="1" w16cid:durableId="1113133032">
     <w:abstractNumId w:val="0"/>
   </w:num>
-  <w:num w:numId="2">
+  <w:num w:numId="2" w16cid:durableId="1475414625">
     <w:abstractNumId w:val="1"/>
   </w:num>
-  <w:num w:numId="3">
+  <w:num w:numId="3" w16cid:durableId="908155886">
     <w:abstractNumId w:val="2"/>
   </w:num>
-  <w:num w:numId="4">
+  <w:num w:numId="4" w16cid:durableId="671569100">
+    <w:abstractNumId w:val="5"/>
+  </w:num>
+  <w:num w:numId="5" w16cid:durableId="394740305">
+    <w:abstractNumId w:val="4"/>
+  </w:num>
+  <w:num w:numId="6" w16cid:durableId="1122655734">
     <w:abstractNumId w:val="3"/>
   </w:num>
 </w:numbering>
